--- a/Papers_Proposal_Notes/Paper_run8/MACSJ0717/Thermo_mapping/V2_bis/RefereeResponse.docx
+++ b/Papers_Proposal_Notes/Paper_run8/MACSJ0717/Thermo_mapping/V2_bis/RefereeResponse.docx
@@ -789,58 +789,6 @@
     </w:p>
     <w:p>
       <w:pPr>
-        <w:rPr>
-          <w:rFonts w:ascii="Times New Roman" w:hAnsi="Times New Roman" w:cs="Times New Roman"/>
-          <w:color w:val="FF0000"/>
-        </w:rPr>
-      </w:pPr>
-      <w:r>
-        <w:rPr>
-          <w:rFonts w:ascii="Times New Roman" w:hAnsi="Times New Roman" w:cs="Times New Roman"/>
-          <w:color w:val="FF0000"/>
-        </w:rPr>
-        <w:t xml:space="preserve">To do: </w:t>
-      </w:r>
-      <w:r>
-        <w:rPr>
-          <w:rFonts w:ascii="Times New Roman" w:hAnsi="Times New Roman" w:cs="Times New Roman"/>
-          <w:color w:val="FF0000"/>
-        </w:rPr>
-        <w:t xml:space="preserve">discuss </w:t>
-      </w:r>
-      <w:r>
-        <w:rPr>
-          <w:rFonts w:ascii="Times New Roman" w:hAnsi="Times New Roman" w:cs="Times New Roman"/>
-          <w:color w:val="FF0000"/>
-        </w:rPr>
-        <w:t xml:space="preserve">how we get </w:t>
-      </w:r>
-      <w:proofErr w:type="spellStart"/>
-      <w:r>
-        <w:rPr>
-          <w:rFonts w:ascii="Times New Roman" w:hAnsi="Times New Roman" w:cs="Times New Roman"/>
-          <w:color w:val="FF0000"/>
-        </w:rPr>
-        <w:t>Xray</w:t>
-      </w:r>
-      <w:proofErr w:type="spellEnd"/>
-      <w:r>
-        <w:rPr>
-          <w:rFonts w:ascii="Times New Roman" w:hAnsi="Times New Roman" w:cs="Times New Roman"/>
-          <w:color w:val="FF0000"/>
-        </w:rPr>
-        <w:t xml:space="preserve"> errors</w:t>
-      </w:r>
-      <w:r>
-        <w:rPr>
-          <w:rFonts w:ascii="Times New Roman" w:hAnsi="Times New Roman" w:cs="Times New Roman"/>
-          <w:color w:val="FF0000"/>
-        </w:rPr>
-        <w:t>?</w:t>
-      </w:r>
-    </w:p>
-    <w:p>
-      <w:pPr>
         <w:tabs>
           <w:tab w:val="left" w:pos="916"/>
           <w:tab w:val="left" w:pos="1832"/>
@@ -979,154 +927,6 @@
     </w:p>
     <w:p>
       <w:pPr>
-        <w:tabs>
-          <w:tab w:val="left" w:pos="916"/>
-          <w:tab w:val="left" w:pos="1832"/>
-          <w:tab w:val="left" w:pos="2748"/>
-          <w:tab w:val="left" w:pos="3664"/>
-          <w:tab w:val="left" w:pos="4580"/>
-          <w:tab w:val="left" w:pos="5496"/>
-          <w:tab w:val="left" w:pos="6412"/>
-          <w:tab w:val="left" w:pos="7328"/>
-          <w:tab w:val="left" w:pos="8244"/>
-          <w:tab w:val="left" w:pos="9160"/>
-          <w:tab w:val="left" w:pos="10076"/>
-          <w:tab w:val="left" w:pos="10992"/>
-          <w:tab w:val="left" w:pos="11908"/>
-          <w:tab w:val="left" w:pos="12824"/>
-          <w:tab w:val="left" w:pos="13740"/>
-          <w:tab w:val="left" w:pos="14656"/>
-        </w:tabs>
-        <w:rPr>
-          <w:rFonts w:ascii="Times New Roman" w:hAnsi="Times New Roman" w:cs="Times New Roman"/>
-          <w:color w:val="0000FF"/>
-        </w:rPr>
-      </w:pPr>
-      <w:r>
-        <w:rPr>
-          <w:rFonts w:ascii="Times New Roman" w:hAnsi="Times New Roman" w:cs="Times New Roman"/>
-          <w:color w:val="0000FF"/>
-        </w:rPr>
-        <w:t>This point is related to the previous one, and we now include X</w:t>
-      </w:r>
-      <w:r>
-        <w:rPr>
-          <w:rFonts w:ascii="Times New Roman" w:hAnsi="Times New Roman" w:cs="Times New Roman"/>
-          <w:color w:val="0000FF"/>
-        </w:rPr>
-        <w:t>-</w:t>
-      </w:r>
-      <w:r>
-        <w:rPr>
-          <w:rFonts w:ascii="Times New Roman" w:hAnsi="Times New Roman" w:cs="Times New Roman"/>
-          <w:color w:val="0000FF"/>
-        </w:rPr>
-        <w:t xml:space="preserve">ray errors in the fit. </w:t>
-      </w:r>
-      <w:r>
-        <w:rPr>
-          <w:rFonts w:ascii="Times New Roman" w:hAnsi="Times New Roman" w:cs="Times New Roman"/>
-          <w:color w:val="0000FF"/>
-        </w:rPr>
-        <w:t xml:space="preserve">Nevertheless, </w:t>
-      </w:r>
-      <w:r>
-        <w:rPr>
-          <w:rFonts w:ascii="Times New Roman" w:hAnsi="Times New Roman" w:cs="Times New Roman"/>
-          <w:color w:val="0000FF"/>
-        </w:rPr>
-        <w:t xml:space="preserve">while </w:t>
-      </w:r>
-      <w:r>
-        <w:rPr>
-          <w:rFonts w:ascii="Times New Roman" w:hAnsi="Times New Roman" w:cs="Times New Roman"/>
-          <w:color w:val="0000FF"/>
-        </w:rPr>
-        <w:t>it is a linear fit, the fitted function is not a straight line since the zero level offset is not a constant (it depends on the density). Therefore, we have developed our own fitting method and validated it using Monte Carlo. This is discussed in the text.</w:t>
-      </w:r>
-    </w:p>
-    <w:p>
-      <w:pPr>
-        <w:tabs>
-          <w:tab w:val="left" w:pos="916"/>
-          <w:tab w:val="left" w:pos="1832"/>
-          <w:tab w:val="left" w:pos="2748"/>
-          <w:tab w:val="left" w:pos="3664"/>
-          <w:tab w:val="left" w:pos="4580"/>
-          <w:tab w:val="left" w:pos="5496"/>
-          <w:tab w:val="left" w:pos="6412"/>
-          <w:tab w:val="left" w:pos="7328"/>
-          <w:tab w:val="left" w:pos="8244"/>
-          <w:tab w:val="left" w:pos="9160"/>
-          <w:tab w:val="left" w:pos="10076"/>
-          <w:tab w:val="left" w:pos="10992"/>
-          <w:tab w:val="left" w:pos="11908"/>
-          <w:tab w:val="left" w:pos="12824"/>
-          <w:tab w:val="left" w:pos="13740"/>
-          <w:tab w:val="left" w:pos="14656"/>
-        </w:tabs>
-        <w:rPr>
-          <w:rFonts w:ascii="Times New Roman" w:hAnsi="Times New Roman" w:cs="Times New Roman"/>
-          <w:color w:val="0000FF"/>
-        </w:rPr>
-      </w:pPr>
-      <w:r>
-        <w:rPr>
-          <w:rFonts w:ascii="Times New Roman" w:hAnsi="Times New Roman" w:cs="Times New Roman"/>
-          <w:color w:val="0000FF"/>
-        </w:rPr>
-        <w:t>We also provide errors on the fitted parameters. They were negligible compared to systematics when including only y-axis errors, but it is not the case anymore.</w:t>
-      </w:r>
-      <w:r>
-        <w:rPr>
-          <w:rFonts w:ascii="Times New Roman" w:hAnsi="Times New Roman" w:cs="Times New Roman"/>
-          <w:color w:val="0000FF"/>
-        </w:rPr>
-        <w:t xml:space="preserve"> </w:t>
-      </w:r>
-      <w:r>
-        <w:rPr>
-          <w:rFonts w:ascii="Times New Roman" w:hAnsi="Times New Roman" w:cs="Times New Roman"/>
-          <w:color w:val="0000FF"/>
-        </w:rPr>
-        <w:t>The best-fit cross-calibration values are now slightly higher when including error bars on the y-axis.</w:t>
-      </w:r>
-    </w:p>
-    <w:p>
-      <w:pPr>
-        <w:tabs>
-          <w:tab w:val="left" w:pos="916"/>
-          <w:tab w:val="left" w:pos="1832"/>
-          <w:tab w:val="left" w:pos="2748"/>
-          <w:tab w:val="left" w:pos="3664"/>
-          <w:tab w:val="left" w:pos="4580"/>
-          <w:tab w:val="left" w:pos="5496"/>
-          <w:tab w:val="left" w:pos="6412"/>
-          <w:tab w:val="left" w:pos="7328"/>
-          <w:tab w:val="left" w:pos="8244"/>
-          <w:tab w:val="left" w:pos="9160"/>
-          <w:tab w:val="left" w:pos="10076"/>
-          <w:tab w:val="left" w:pos="10992"/>
-          <w:tab w:val="left" w:pos="11908"/>
-          <w:tab w:val="left" w:pos="12824"/>
-          <w:tab w:val="left" w:pos="13740"/>
-          <w:tab w:val="left" w:pos="14656"/>
-        </w:tabs>
-        <w:rPr>
-          <w:rFonts w:ascii="Times New Roman" w:hAnsi="Times New Roman" w:cs="Times New Roman"/>
-          <w:color w:val="0000FF"/>
-        </w:rPr>
-      </w:pPr>
-      <w:r>
-        <w:rPr>
-          <w:rFonts w:ascii="Times New Roman" w:hAnsi="Times New Roman" w:cs="Times New Roman"/>
-          <w:color w:val="0000FF"/>
-        </w:rPr>
-        <w:t>The scatter is now computed as the intrinsic scatter.</w:t>
-      </w:r>
-    </w:p>
-    <w:p>
-      <w:pPr>
         <w:rPr>
           <w:rFonts w:ascii="Times New Roman" w:hAnsi="Times New Roman" w:cs="Times New Roman"/>
         </w:rPr>
@@ -1233,153 +1033,153 @@
           <w:color w:val="0000FF"/>
         </w:rPr>
         <w:t>A discussion is now provided about this effect.</w:t>
-      </w:r>
-    </w:p>
-    <w:p>
-      <w:pPr>
-        <w:rPr>
-          <w:rFonts w:ascii="Times New Roman" w:hAnsi="Times New Roman" w:cs="Times New Roman"/>
-        </w:rPr>
-      </w:pPr>
-    </w:p>
-    <w:p>
-      <w:pPr>
-        <w:tabs>
-          <w:tab w:val="left" w:pos="916"/>
-          <w:tab w:val="left" w:pos="1832"/>
-          <w:tab w:val="left" w:pos="2748"/>
-          <w:tab w:val="left" w:pos="3664"/>
-          <w:tab w:val="left" w:pos="4580"/>
-          <w:tab w:val="left" w:pos="5496"/>
-          <w:tab w:val="left" w:pos="6412"/>
-          <w:tab w:val="left" w:pos="7328"/>
-          <w:tab w:val="left" w:pos="8244"/>
-          <w:tab w:val="left" w:pos="9160"/>
-          <w:tab w:val="left" w:pos="10076"/>
-          <w:tab w:val="left" w:pos="10992"/>
-          <w:tab w:val="left" w:pos="11908"/>
-          <w:tab w:val="left" w:pos="12824"/>
-          <w:tab w:val="left" w:pos="13740"/>
-          <w:tab w:val="left" w:pos="14656"/>
-        </w:tabs>
-        <w:rPr>
-          <w:rFonts w:ascii="Times New Roman" w:hAnsi="Times New Roman" w:cs="Times New Roman"/>
-        </w:rPr>
-      </w:pPr>
-      <w:r>
-        <w:rPr>
-          <w:rFonts w:ascii="Times New Roman" w:hAnsi="Times New Roman" w:cs="Times New Roman"/>
-        </w:rPr>
-        <w:t xml:space="preserve">Overall, it seems to me that the systematic uncertainties (clumping, </w:t>
-      </w:r>
-      <w:proofErr w:type="spellStart"/>
-      <w:r>
-        <w:rPr>
-          <w:rFonts w:ascii="Times New Roman" w:hAnsi="Times New Roman" w:cs="Times New Roman"/>
-        </w:rPr>
-        <w:t>kSZ</w:t>
-      </w:r>
-      <w:proofErr w:type="spellEnd"/>
-      <w:r>
-        <w:rPr>
-          <w:rFonts w:ascii="Times New Roman" w:hAnsi="Times New Roman" w:cs="Times New Roman"/>
-        </w:rPr>
-        <w:t xml:space="preserve">, zero-point, spectroscopic </w:t>
-      </w:r>
-      <w:proofErr w:type="spellStart"/>
-      <w:r>
-        <w:rPr>
-          <w:rFonts w:ascii="Times New Roman" w:hAnsi="Times New Roman" w:cs="Times New Roman"/>
-        </w:rPr>
-        <w:t>vs</w:t>
-      </w:r>
-      <w:proofErr w:type="spellEnd"/>
-      <w:r>
-        <w:rPr>
-          <w:rFonts w:ascii="Times New Roman" w:hAnsi="Times New Roman" w:cs="Times New Roman"/>
-        </w:rPr>
-        <w:t xml:space="preserve"> gas-mass-weighted temperatures, etc.) are at least at the same level as the difference between Chandra and XMM temperatures. Thus I am not sure that the results presented here can actually be used to favor</w:t>
-      </w:r>
-      <w:r>
-        <w:rPr>
-          <w:rFonts w:ascii="Times New Roman" w:hAnsi="Times New Roman" w:cs="Times New Roman"/>
-        </w:rPr>
-        <w:t xml:space="preserve"> XMM temperatures over Chandra.</w:t>
-      </w:r>
-    </w:p>
-    <w:p>
-      <w:pPr>
-        <w:tabs>
-          <w:tab w:val="left" w:pos="916"/>
-          <w:tab w:val="left" w:pos="1832"/>
-          <w:tab w:val="left" w:pos="2748"/>
-          <w:tab w:val="left" w:pos="3664"/>
-          <w:tab w:val="left" w:pos="4580"/>
-          <w:tab w:val="left" w:pos="5496"/>
-          <w:tab w:val="left" w:pos="6412"/>
-          <w:tab w:val="left" w:pos="7328"/>
-          <w:tab w:val="left" w:pos="8244"/>
-          <w:tab w:val="left" w:pos="9160"/>
-          <w:tab w:val="left" w:pos="10076"/>
-          <w:tab w:val="left" w:pos="10992"/>
-          <w:tab w:val="left" w:pos="11908"/>
-          <w:tab w:val="left" w:pos="12824"/>
-          <w:tab w:val="left" w:pos="13740"/>
-          <w:tab w:val="left" w:pos="14656"/>
-        </w:tabs>
-        <w:rPr>
-          <w:rFonts w:ascii="Times New Roman" w:hAnsi="Times New Roman" w:cs="Times New Roman"/>
-        </w:rPr>
-      </w:pPr>
-    </w:p>
-    <w:p>
-      <w:pPr>
-        <w:tabs>
-          <w:tab w:val="left" w:pos="916"/>
-          <w:tab w:val="left" w:pos="1832"/>
-          <w:tab w:val="left" w:pos="2748"/>
-          <w:tab w:val="left" w:pos="3664"/>
-          <w:tab w:val="left" w:pos="4580"/>
-          <w:tab w:val="left" w:pos="5496"/>
-          <w:tab w:val="left" w:pos="6412"/>
-          <w:tab w:val="left" w:pos="7328"/>
-          <w:tab w:val="left" w:pos="8244"/>
-          <w:tab w:val="left" w:pos="9160"/>
-          <w:tab w:val="left" w:pos="10076"/>
-          <w:tab w:val="left" w:pos="10992"/>
-          <w:tab w:val="left" w:pos="11908"/>
-          <w:tab w:val="left" w:pos="12824"/>
-          <w:tab w:val="left" w:pos="13740"/>
-          <w:tab w:val="left" w:pos="14656"/>
-        </w:tabs>
-        <w:rPr>
-          <w:rFonts w:ascii="Times New Roman" w:hAnsi="Times New Roman" w:cs="Times New Roman"/>
-          <w:color w:val="0000FF"/>
-        </w:rPr>
-      </w:pPr>
-      <w:r>
-        <w:rPr>
-          <w:rFonts w:ascii="Times New Roman" w:hAnsi="Times New Roman" w:cs="Times New Roman"/>
-          <w:color w:val="0000FF"/>
-        </w:rPr>
-        <w:t xml:space="preserve">This is perfectly true and it was not the point of the paper. We have included further discussion </w:t>
-      </w:r>
-      <w:r>
-        <w:rPr>
-          <w:rFonts w:ascii="Times New Roman" w:hAnsi="Times New Roman" w:cs="Times New Roman"/>
-          <w:color w:val="0000FF"/>
-        </w:rPr>
-        <w:t xml:space="preserve">in the introduction </w:t>
-      </w:r>
-      <w:r>
-        <w:rPr>
-          <w:rFonts w:ascii="Times New Roman" w:hAnsi="Times New Roman" w:cs="Times New Roman"/>
-          <w:color w:val="0000FF"/>
-        </w:rPr>
-        <w:t>to emphasize this point.</w:t>
       </w:r>
       <w:bookmarkStart w:id="0" w:name="_GoBack"/>
       <w:bookmarkEnd w:id="0"/>
+    </w:p>
+    <w:p>
+      <w:pPr>
+        <w:rPr>
+          <w:rFonts w:ascii="Times New Roman" w:hAnsi="Times New Roman" w:cs="Times New Roman"/>
+        </w:rPr>
+      </w:pPr>
+    </w:p>
+    <w:p>
+      <w:pPr>
+        <w:tabs>
+          <w:tab w:val="left" w:pos="916"/>
+          <w:tab w:val="left" w:pos="1832"/>
+          <w:tab w:val="left" w:pos="2748"/>
+          <w:tab w:val="left" w:pos="3664"/>
+          <w:tab w:val="left" w:pos="4580"/>
+          <w:tab w:val="left" w:pos="5496"/>
+          <w:tab w:val="left" w:pos="6412"/>
+          <w:tab w:val="left" w:pos="7328"/>
+          <w:tab w:val="left" w:pos="8244"/>
+          <w:tab w:val="left" w:pos="9160"/>
+          <w:tab w:val="left" w:pos="10076"/>
+          <w:tab w:val="left" w:pos="10992"/>
+          <w:tab w:val="left" w:pos="11908"/>
+          <w:tab w:val="left" w:pos="12824"/>
+          <w:tab w:val="left" w:pos="13740"/>
+          <w:tab w:val="left" w:pos="14656"/>
+        </w:tabs>
+        <w:rPr>
+          <w:rFonts w:ascii="Times New Roman" w:hAnsi="Times New Roman" w:cs="Times New Roman"/>
+        </w:rPr>
+      </w:pPr>
+      <w:r>
+        <w:rPr>
+          <w:rFonts w:ascii="Times New Roman" w:hAnsi="Times New Roman" w:cs="Times New Roman"/>
+        </w:rPr>
+        <w:t xml:space="preserve">Overall, it seems to me that the systematic uncertainties (clumping, </w:t>
+      </w:r>
+      <w:proofErr w:type="spellStart"/>
+      <w:r>
+        <w:rPr>
+          <w:rFonts w:ascii="Times New Roman" w:hAnsi="Times New Roman" w:cs="Times New Roman"/>
+        </w:rPr>
+        <w:t>kSZ</w:t>
+      </w:r>
+      <w:proofErr w:type="spellEnd"/>
+      <w:r>
+        <w:rPr>
+          <w:rFonts w:ascii="Times New Roman" w:hAnsi="Times New Roman" w:cs="Times New Roman"/>
+        </w:rPr>
+        <w:t xml:space="preserve">, zero-point, spectroscopic </w:t>
+      </w:r>
+      <w:proofErr w:type="spellStart"/>
+      <w:r>
+        <w:rPr>
+          <w:rFonts w:ascii="Times New Roman" w:hAnsi="Times New Roman" w:cs="Times New Roman"/>
+        </w:rPr>
+        <w:t>vs</w:t>
+      </w:r>
+      <w:proofErr w:type="spellEnd"/>
+      <w:r>
+        <w:rPr>
+          <w:rFonts w:ascii="Times New Roman" w:hAnsi="Times New Roman" w:cs="Times New Roman"/>
+        </w:rPr>
+        <w:t xml:space="preserve"> gas-mass-weighted temperatures, etc.) are at least at the same level as the difference between Chandra and XMM temperatures. Thus I am not sure that the results presented here can actually be used to favor</w:t>
+      </w:r>
+      <w:r>
+        <w:rPr>
+          <w:rFonts w:ascii="Times New Roman" w:hAnsi="Times New Roman" w:cs="Times New Roman"/>
+        </w:rPr>
+        <w:t xml:space="preserve"> XMM temperatures over Chandra.</w:t>
+      </w:r>
+    </w:p>
+    <w:p>
+      <w:pPr>
+        <w:tabs>
+          <w:tab w:val="left" w:pos="916"/>
+          <w:tab w:val="left" w:pos="1832"/>
+          <w:tab w:val="left" w:pos="2748"/>
+          <w:tab w:val="left" w:pos="3664"/>
+          <w:tab w:val="left" w:pos="4580"/>
+          <w:tab w:val="left" w:pos="5496"/>
+          <w:tab w:val="left" w:pos="6412"/>
+          <w:tab w:val="left" w:pos="7328"/>
+          <w:tab w:val="left" w:pos="8244"/>
+          <w:tab w:val="left" w:pos="9160"/>
+          <w:tab w:val="left" w:pos="10076"/>
+          <w:tab w:val="left" w:pos="10992"/>
+          <w:tab w:val="left" w:pos="11908"/>
+          <w:tab w:val="left" w:pos="12824"/>
+          <w:tab w:val="left" w:pos="13740"/>
+          <w:tab w:val="left" w:pos="14656"/>
+        </w:tabs>
+        <w:rPr>
+          <w:rFonts w:ascii="Times New Roman" w:hAnsi="Times New Roman" w:cs="Times New Roman"/>
+        </w:rPr>
+      </w:pPr>
+    </w:p>
+    <w:p>
+      <w:pPr>
+        <w:tabs>
+          <w:tab w:val="left" w:pos="916"/>
+          <w:tab w:val="left" w:pos="1832"/>
+          <w:tab w:val="left" w:pos="2748"/>
+          <w:tab w:val="left" w:pos="3664"/>
+          <w:tab w:val="left" w:pos="4580"/>
+          <w:tab w:val="left" w:pos="5496"/>
+          <w:tab w:val="left" w:pos="6412"/>
+          <w:tab w:val="left" w:pos="7328"/>
+          <w:tab w:val="left" w:pos="8244"/>
+          <w:tab w:val="left" w:pos="9160"/>
+          <w:tab w:val="left" w:pos="10076"/>
+          <w:tab w:val="left" w:pos="10992"/>
+          <w:tab w:val="left" w:pos="11908"/>
+          <w:tab w:val="left" w:pos="12824"/>
+          <w:tab w:val="left" w:pos="13740"/>
+          <w:tab w:val="left" w:pos="14656"/>
+        </w:tabs>
+        <w:rPr>
+          <w:rFonts w:ascii="Times New Roman" w:hAnsi="Times New Roman" w:cs="Times New Roman"/>
+          <w:color w:val="0000FF"/>
+        </w:rPr>
+      </w:pPr>
+      <w:r>
+        <w:rPr>
+          <w:rFonts w:ascii="Times New Roman" w:hAnsi="Times New Roman" w:cs="Times New Roman"/>
+          <w:color w:val="0000FF"/>
+        </w:rPr>
+        <w:t xml:space="preserve">This is perfectly true and it was not the point of the paper. We have included further discussion </w:t>
+      </w:r>
+      <w:r>
+        <w:rPr>
+          <w:rFonts w:ascii="Times New Roman" w:hAnsi="Times New Roman" w:cs="Times New Roman"/>
+          <w:color w:val="0000FF"/>
+        </w:rPr>
+        <w:t xml:space="preserve">in the introduction </w:t>
+      </w:r>
+      <w:r>
+        <w:rPr>
+          <w:rFonts w:ascii="Times New Roman" w:hAnsi="Times New Roman" w:cs="Times New Roman"/>
+          <w:color w:val="0000FF"/>
+        </w:rPr>
+        <w:t>to emphasize this point.</w:t>
+      </w:r>
     </w:p>
     <w:sectPr>
       <w:pgSz w:w="11900" w:h="16840"/>

--- a/Papers_Proposal_Notes/Paper_run8/MACSJ0717/Thermo_mapping/V2_bis/RefereeResponse.docx
+++ b/Papers_Proposal_Notes/Paper_run8/MACSJ0717/Thermo_mapping/V2_bis/RefereeResponse.docx
@@ -214,6 +214,8 @@
           <w:rFonts w:ascii="Times New Roman" w:hAnsi="Times New Roman" w:cs="Times New Roman"/>
         </w:rPr>
       </w:pPr>
+      <w:bookmarkStart w:id="0" w:name="_GoBack"/>
+      <w:bookmarkEnd w:id="0"/>
     </w:p>
     <w:p>
       <w:pPr>
@@ -1034,8 +1036,6 @@
         </w:rPr>
         <w:t>A discussion is now provided about this effect.</w:t>
       </w:r>
-      <w:bookmarkStart w:id="0" w:name="_GoBack"/>
-      <w:bookmarkEnd w:id="0"/>
     </w:p>
     <w:p>
       <w:pPr>
